--- a/Pasos A Seguir - Laravel DWES.docx
+++ b/Pasos A Seguir - Laravel DWES.docx
@@ -2191,7 +2191,14 @@
     </w:p>
     <w:p>
       <w:r>
-        <w:t xml:space="preserve">En </w:t>
+        <w:rPr>
+          <w:b/>
+          <w:bCs/>
+        </w:rPr>
+        <w:t>UN</w:t>
+      </w:r>
+      <w:r>
+        <w:t xml:space="preserve"> </w:t>
       </w:r>
       <w:r>
         <w:t>Categoría</w:t>
@@ -2244,7 +2251,14 @@
     </w:p>
     <w:p>
       <w:r>
-        <w:t>En Post (hijo):</w:t>
+        <w:rPr>
+          <w:b/>
+          <w:bCs/>
+        </w:rPr>
+        <w:t>MUCHOS</w:t>
+      </w:r>
+      <w:r>
+        <w:t xml:space="preserve"> Post (hijo):</w:t>
       </w:r>
     </w:p>
     <w:p>
@@ -4352,20 +4366,20 @@
 </file>
 
 <file path=customXml/item1.xml><?xml version="1.0" encoding="utf-8"?>
-<p:properties xmlns:p="http://schemas.microsoft.com/office/2006/metadata/properties" xmlns:xsi="http://www.w3.org/2001/XMLSchema-instance" xmlns:pc="http://schemas.microsoft.com/office/infopath/2007/PartnerControls">
-  <documentManagement>
-    <_activity xmlns="e355a133-7aef-4ec5-81db-e6310371741b" xsi:nil="true"/>
-  </documentManagement>
-</p:properties>
-</file>
-
-<file path=customXml/item2.xml><?xml version="1.0" encoding="utf-8"?>
 <?mso-contentType ?>
 <FormTemplates xmlns="http://schemas.microsoft.com/sharepoint/v3/contenttype/forms">
   <Display>DocumentLibraryForm</Display>
   <Edit>DocumentLibraryForm</Edit>
   <New>DocumentLibraryForm</New>
 </FormTemplates>
+</file>
+
+<file path=customXml/item2.xml><?xml version="1.0" encoding="utf-8"?>
+<p:properties xmlns:p="http://schemas.microsoft.com/office/2006/metadata/properties" xmlns:xsi="http://www.w3.org/2001/XMLSchema-instance" xmlns:pc="http://schemas.microsoft.com/office/infopath/2007/PartnerControls">
+  <documentManagement>
+    <_activity xmlns="e355a133-7aef-4ec5-81db-e6310371741b" xsi:nil="true"/>
+  </documentManagement>
+</p:properties>
 </file>
 
 <file path=customXml/item3.xml><?xml version="1.0" encoding="utf-8"?>
@@ -4610,19 +4624,19 @@
 </file>
 
 <file path=customXml/itemProps1.xml><?xml version="1.0" encoding="utf-8"?>
+<ds:datastoreItem xmlns:ds="http://schemas.openxmlformats.org/officeDocument/2006/customXml" ds:itemID="{8B9271E8-BDDD-43DD-940C-642545991E4D}">
+  <ds:schemaRefs>
+    <ds:schemaRef ds:uri="http://schemas.microsoft.com/sharepoint/v3/contenttype/forms"/>
+  </ds:schemaRefs>
+</ds:datastoreItem>
+</file>
+
+<file path=customXml/itemProps2.xml><?xml version="1.0" encoding="utf-8"?>
 <ds:datastoreItem xmlns:ds="http://schemas.openxmlformats.org/officeDocument/2006/customXml" ds:itemID="{260CF4D9-3A5D-4A3C-A914-D1783542CF6E}">
   <ds:schemaRefs>
     <ds:schemaRef ds:uri="http://schemas.microsoft.com/office/2006/metadata/properties"/>
     <ds:schemaRef ds:uri="http://schemas.microsoft.com/office/infopath/2007/PartnerControls"/>
     <ds:schemaRef ds:uri="e355a133-7aef-4ec5-81db-e6310371741b"/>
-  </ds:schemaRefs>
-</ds:datastoreItem>
-</file>
-
-<file path=customXml/itemProps2.xml><?xml version="1.0" encoding="utf-8"?>
-<ds:datastoreItem xmlns:ds="http://schemas.openxmlformats.org/officeDocument/2006/customXml" ds:itemID="{8B9271E8-BDDD-43DD-940C-642545991E4D}">
-  <ds:schemaRefs>
-    <ds:schemaRef ds:uri="http://schemas.microsoft.com/sharepoint/v3/contenttype/forms"/>
   </ds:schemaRefs>
 </ds:datastoreItem>
 </file>
